--- a/The Rowan Affair/The Rowan Affair.docx
+++ b/The Rowan Affair/The Rowan Affair.docx
@@ -49,13 +49,7 @@
         <w:t xml:space="preserve"> </w:t>
       </w:r>
       <w:r>
-        <w:t xml:space="preserve">is one of the last of the eponymous grand residences still inhabited by its original noble family. The Rowan family rules their holdings from within the fortress, rarely </w:t>
-      </w:r>
-      <w:r>
-        <w:t>venturing</w:t>
-      </w:r>
-      <w:r>
-        <w:t xml:space="preserve"> beyond its walls.</w:t>
+        <w:t>is one of the last of the eponymous grand residences still inhabited by its original noble family. The Rowan family rules their holdings from within the fortress, rarely venturing beyond its walls.</w:t>
       </w:r>
     </w:p>
     <w:p>
@@ -106,25 +100,14 @@
     <w:p>
       <w:pPr>
         <w:pStyle w:val="Quote"/>
+        <w:spacing w:afterLines="0" w:after="120"/>
         <w:rPr>
           <w:sz w:val="24"/>
           <w:szCs w:val="24"/>
         </w:rPr>
       </w:pPr>
       <w:r>
-        <w:t xml:space="preserve">“I don’t believe you! If you aren’t </w:t>
-      </w:r>
-      <w:r>
-        <w:t>wearing</w:t>
-      </w:r>
-      <w:r>
-        <w:t xml:space="preserve"> </w:t>
-      </w:r>
-      <w:r>
-        <w:t>that</w:t>
-      </w:r>
-      <w:r>
-        <w:t xml:space="preserve"> diamond necklace at the ball in one week, I will have your father’s fortunes seized. Next time I see that Skovlan prince you betrayed me with, he’ll be put down like the dog he is. Get out of my sight!”</w:t>
+        <w:t>“I don’t believe you! If you aren’t wearing that diamond necklace at the ball in one week, I will have your father’s fortunes seized. Next time I see that Skovlan prince you betrayed me with, he’ll be put down like the dog he is. Get out of my sight!”</w:t>
       </w:r>
     </w:p>
     <w:p>
@@ -174,7 +157,7 @@
     <w:p>
       <w:pPr>
         <w:pStyle w:val="Quote"/>
-        <w:spacing w:afterLines="0" w:after="200"/>
+        <w:spacing w:afterLines="0" w:after="160"/>
       </w:pPr>
       <w:r>
         <w:t xml:space="preserve"> </w:t>
@@ -289,10 +272,7 @@
               <w:pStyle w:val="NoParagraphNormal"/>
             </w:pPr>
             <w:r>
-              <w:t>hat with peacock feathers — wide-</w:t>
-            </w:r>
-            <w:r>
-              <w:t>brimmed floppy hat — brass buttons — laced corset — monocle</w:t>
+              <w:t>hat with peacock feathers — wide-brimmed floppy hat — brass buttons — laced corset — monocle</w:t>
             </w:r>
             <w:r>
               <w:t xml:space="preserve"> </w:t>
@@ -313,13 +293,7 @@
               <w:br/>
             </w:r>
             <w:r>
-              <w:t>slim gloves — soft leather boots — a dueling rapier</w:t>
-            </w:r>
-            <w:r>
-              <w:t xml:space="preserve"> — ivory-hilted pistols — a lady’s</w:t>
-            </w:r>
-            <w:r>
-              <w:t xml:space="preserve"> handkerchief</w:t>
+              <w:t>slim gloves — soft leather boots — a dueling rapier — ivory-hilted pistols — a lady’s handkerchief</w:t>
             </w:r>
           </w:p>
         </w:tc>
@@ -369,10 +343,7 @@
               <w:pStyle w:val="SectionHeading"/>
             </w:pPr>
             <w:r>
-              <w:t xml:space="preserve">Scenes &amp; </w:t>
-            </w:r>
-            <w:r>
-              <w:t>Complications</w:t>
+              <w:t>Scenes &amp; Complications</w:t>
             </w:r>
             <w:r>
               <w:rPr>
@@ -419,11 +390,17 @@
                 <w:p>
                   <w:pPr>
                     <w:rPr>
+                      <w:i/>
+                      <w:iCs/>
                       <w:sz w:val="24"/>
                       <w:szCs w:val="24"/>
                     </w:rPr>
                   </w:pPr>
                   <w:r>
+                    <w:rPr>
+                      <w:i/>
+                      <w:iCs/>
+                    </w:rPr>
                     <w:t xml:space="preserve">During the voyage to Skovlan aboard the </w:t>
                   </w:r>
                   <w:r>
@@ -435,6 +412,10 @@
                     <w:t>Dawn Reaper</w:t>
                   </w:r>
                   <w:r>
+                    <w:rPr>
+                      <w:i/>
+                      <w:iCs/>
+                    </w:rPr>
                     <w:t>, the captain loses his mind.</w:t>
                   </w:r>
                 </w:p>
@@ -480,10 +461,7 @@
                     <w:t>❖</w:t>
                   </w:r>
                   <w:r>
-                    <w:t xml:space="preserve"> The crew is sacrificed</w:t>
-                  </w:r>
-                  <w:r>
-                    <w:t xml:space="preserve"> to a Forgotten God</w:t>
+                    <w:t xml:space="preserve"> The crew is sacrificed to a Forgotten God</w:t>
                   </w:r>
                 </w:p>
               </w:tc>
@@ -501,11 +479,17 @@
                 <w:p>
                   <w:pPr>
                     <w:rPr>
+                      <w:i/>
+                      <w:iCs/>
                       <w:sz w:val="24"/>
                       <w:szCs w:val="24"/>
                     </w:rPr>
                   </w:pPr>
                   <w:r>
+                    <w:rPr>
+                      <w:i/>
+                      <w:iCs/>
+                    </w:rPr>
                     <w:t xml:space="preserve">A </w:t>
                   </w:r>
                   <w:r>
@@ -517,9 +501,17 @@
                     <w:t>Pirate Longship</w:t>
                   </w:r>
                   <w:r>
+                    <w:rPr>
+                      <w:i/>
+                      <w:iCs/>
+                    </w:rPr>
                     <w:t xml:space="preserve"> </w:t>
                   </w:r>
                   <w:r>
+                    <w:rPr>
+                      <w:i/>
+                      <w:iCs/>
+                    </w:rPr>
                     <w:t>ambushes the transport to steal the demon-blood cargo.</w:t>
                   </w:r>
                 </w:p>
@@ -576,11 +568,17 @@
                 <w:p>
                   <w:pPr>
                     <w:rPr>
+                      <w:i/>
+                      <w:iCs/>
                       <w:sz w:val="24"/>
                       <w:szCs w:val="24"/>
                     </w:rPr>
                   </w:pPr>
                   <w:r>
+                    <w:rPr>
+                      <w:i/>
+                      <w:iCs/>
+                    </w:rPr>
                     <w:t xml:space="preserve">The </w:t>
                   </w:r>
                   <w:r>
@@ -593,22 +591,24 @@
                   </w:r>
                   <w:r>
                     <w:rPr>
+                      <w:i/>
+                      <w:iCs/>
                       <w:sz w:val="16"/>
                       <w:szCs w:val="16"/>
                     </w:rPr>
                     <w:t xml:space="preserve"> </w:t>
                   </w:r>
                   <w:r>
+                    <w:rPr>
+                      <w:i/>
+                      <w:iCs/>
+                    </w:rPr>
                     <w:t>is guarded by loyal bodyguards and fierce mercenaries.</w:t>
                   </w:r>
                 </w:p>
                 <w:p>
                   <w:pPr>
                     <w:pStyle w:val="NoParagraphNormal"/>
-                    <w:rPr>
-                      <w:sz w:val="24"/>
-                      <w:szCs w:val="24"/>
-                    </w:rPr>
                   </w:pPr>
                   <w:r>
                     <w:rPr>
@@ -635,15 +635,9 @@
                     <w:t>❖</w:t>
                   </w:r>
                   <w:r>
-                    <w:rPr>
-                      <w:rFonts w:ascii="Segoe UI Symbol" w:hAnsi="Segoe UI Symbol" w:cs="Segoe UI Symbol"/>
-                    </w:rPr>
                     <w:t xml:space="preserve"> </w:t>
                   </w:r>
                   <w:r>
-                    <w:rPr>
-                      <w:rFonts w:ascii="Segoe UI Symbol" w:hAnsi="Segoe UI Symbol" w:cs="Segoe UI Symbol"/>
-                    </w:rPr>
                     <w:t>Snow makes</w:t>
                   </w:r>
                   <w:r>
@@ -665,11 +659,17 @@
                 <w:p>
                   <w:pPr>
                     <w:rPr>
+                      <w:i/>
+                      <w:iCs/>
                       <w:sz w:val="24"/>
                       <w:szCs w:val="24"/>
                     </w:rPr>
                   </w:pPr>
                   <w:r>
+                    <w:rPr>
+                      <w:i/>
+                      <w:iCs/>
+                    </w:rPr>
                     <w:t>Lars insists he didn’t steal the necklace.</w:t>
                   </w:r>
                 </w:p>
@@ -691,16 +691,10 @@
                     <w:t xml:space="preserve"> He asks you to bring a </w:t>
                   </w:r>
                   <w:r>
-                    <w:rPr>
-                      <w:b/>
-                      <w:bCs/>
-                      <w:sz w:val="16"/>
-                      <w:szCs w:val="16"/>
-                    </w:rPr>
-                    <w:t>SEALED LETTER</w:t>
-                  </w:r>
-                  <w:r>
-                    <w:t xml:space="preserve"> containing a marriage offer to Veretta.</w:t>
+                    <w:t xml:space="preserve">sealed letter </w:t>
+                  </w:r>
+                  <w:r>
+                    <w:t>containing a marriage offer to Veretta</w:t>
                   </w:r>
                 </w:p>
                 <w:p>
@@ -738,11 +732,17 @@
                 <w:p>
                   <w:pPr>
                     <w:rPr>
+                      <w:i/>
+                      <w:iCs/>
                       <w:sz w:val="24"/>
                       <w:szCs w:val="24"/>
                     </w:rPr>
                   </w:pPr>
                   <w:r>
+                    <w:rPr>
+                      <w:i/>
+                      <w:iCs/>
+                    </w:rPr>
                     <w:t xml:space="preserve">Upon returning to </w:t>
                   </w:r>
                   <w:r>
@@ -754,6 +754,10 @@
                     <w:t>Akoros</w:t>
                   </w:r>
                   <w:r>
+                    <w:rPr>
+                      <w:i/>
+                      <w:iCs/>
+                    </w:rPr>
                     <w:t xml:space="preserve">, you’re interrogated by </w:t>
                   </w:r>
                   <w:r>
@@ -765,6 +769,10 @@
                     <w:t>Inspector Vale</w:t>
                   </w:r>
                   <w:r>
+                    <w:rPr>
+                      <w:i/>
+                      <w:iCs/>
+                    </w:rPr>
                     <w:t xml:space="preserve"> under the suspicion of working with Skovlan rebels.</w:t>
                   </w:r>
                 </w:p>
@@ -819,11 +827,17 @@
                 <w:p>
                   <w:pPr>
                     <w:rPr>
+                      <w:i/>
+                      <w:iCs/>
                       <w:sz w:val="24"/>
                       <w:szCs w:val="24"/>
                     </w:rPr>
                   </w:pPr>
                   <w:r>
+                    <w:rPr>
+                      <w:i/>
+                      <w:iCs/>
+                    </w:rPr>
                     <w:t>While you talk with Veretta, Lord Rowan tries to detain her until the wedding.</w:t>
                   </w:r>
                 </w:p>
@@ -872,11 +886,6 @@
     </w:tbl>
     <w:p/>
     <w:p>
-      <w:pPr>
-        <w:tabs>
-          <w:tab w:val="left" w:pos="6878"/>
-        </w:tabs>
-      </w:pPr>
       <w:r>
         <w:tab/>
       </w:r>
@@ -932,8 +941,6 @@
     <w:pPr>
       <w:jc w:val="center"/>
       <w:rPr>
-        <w:i/>
-        <w:iCs/>
         <w:color w:val="808080" w:themeColor="background1" w:themeShade="80"/>
         <w:sz w:val="12"/>
         <w:szCs w:val="12"/>
@@ -941,8 +948,6 @@
     </w:pPr>
     <w:r>
       <w:rPr>
-        <w:i/>
-        <w:iCs/>
         <w:color w:val="808080" w:themeColor="background1" w:themeShade="80"/>
         <w:sz w:val="12"/>
         <w:szCs w:val="12"/>
@@ -953,8 +958,6 @@
       <w:r>
         <w:rPr>
           <w:rStyle w:val="Hyperlink"/>
-          <w:i/>
-          <w:iCs/>
           <w:color w:val="808080" w:themeColor="background1" w:themeShade="80"/>
           <w:sz w:val="12"/>
           <w:szCs w:val="12"/>
@@ -964,8 +967,6 @@
     </w:hyperlink>
     <w:r>
       <w:rPr>
-        <w:i/>
-        <w:iCs/>
         <w:color w:val="808080" w:themeColor="background1" w:themeShade="80"/>
         <w:sz w:val="12"/>
         <w:szCs w:val="12"/>
@@ -974,8 +975,6 @@
     </w:r>
     <w:r>
       <w:rPr>
-        <w:i/>
-        <w:iCs/>
         <w:color w:val="808080" w:themeColor="background1" w:themeShade="80"/>
         <w:sz w:val="12"/>
         <w:szCs w:val="12"/>
@@ -984,8 +983,6 @@
     </w:r>
     <w:r>
       <w:rPr>
-        <w:i/>
-        <w:iCs/>
         <w:color w:val="808080" w:themeColor="background1" w:themeShade="80"/>
         <w:sz w:val="12"/>
         <w:szCs w:val="12"/>
@@ -996,8 +993,6 @@
       <w:r>
         <w:rPr>
           <w:rStyle w:val="Hyperlink"/>
-          <w:i/>
-          <w:iCs/>
           <w:color w:val="808080" w:themeColor="background1" w:themeShade="80"/>
           <w:sz w:val="12"/>
           <w:szCs w:val="12"/>
@@ -1007,8 +1002,6 @@
     </w:hyperlink>
     <w:r>
       <w:rPr>
-        <w:i/>
-        <w:iCs/>
         <w:color w:val="808080" w:themeColor="background1" w:themeShade="80"/>
         <w:sz w:val="12"/>
         <w:szCs w:val="12"/>
@@ -1073,13 +1066,13 @@
         <w:noProof/>
       </w:rPr>
       <w:drawing>
-        <wp:anchor distT="0" distB="0" distL="114300" distR="114300" simplePos="0" relativeHeight="251658240" behindDoc="0" locked="0" layoutInCell="1" allowOverlap="1" wp14:anchorId="6649D7F0" wp14:editId="1F05F065">
+        <wp:anchor distT="0" distB="0" distL="114300" distR="114300" simplePos="0" relativeHeight="251658240" behindDoc="0" locked="0" layoutInCell="1" allowOverlap="1" wp14:anchorId="6649D7F0" wp14:editId="27C7EBE3">
           <wp:simplePos x="0" y="0"/>
           <wp:positionH relativeFrom="column">
-            <wp:posOffset>2859405</wp:posOffset>
+            <wp:posOffset>2949906</wp:posOffset>
           </wp:positionH>
           <wp:positionV relativeFrom="paragraph">
-            <wp:posOffset>-31338</wp:posOffset>
+            <wp:posOffset>-31115</wp:posOffset>
           </wp:positionV>
           <wp:extent cx="320040" cy="211455"/>
           <wp:effectExtent l="0" t="0" r="0" b="0"/>
@@ -1150,8 +1143,6 @@
       <w:rPr>
         <w:rStyle w:val="SmallItalicsChar"/>
         <w:rFonts w:ascii="Georgia" w:hAnsi="Georgia"/>
-        <w:sz w:val="20"/>
-        <w:szCs w:val="20"/>
       </w:rPr>
       <w:t>by Olin Kirkland</w:t>
     </w:r>
@@ -1569,9 +1560,9 @@
   <w:style w:type="paragraph" w:default="1" w:styleId="Normal">
     <w:name w:val="Normal"/>
     <w:qFormat/>
-    <w:rsid w:val="001375C6"/>
+    <w:rsid w:val="00E15FA1"/>
     <w:pPr>
-      <w:spacing w:afterLines="0" w:after="160"/>
+      <w:spacing w:afterLines="0"/>
     </w:pPr>
     <w:rPr>
       <w:rFonts w:ascii="Georgia" w:eastAsia="Times New Roman" w:hAnsi="Georgia" w:cs="Times New Roman"/>
